--- a/Poesiealbum.docx
+++ b/Poesiealbum.docx
@@ -2,6 +2,343 @@
 <file path=word/document.xml><?xml version="1.0" encoding="utf-8"?>
 <w:document xmlns:wpc="http://schemas.microsoft.com/office/word/2010/wordprocessingCanvas" xmlns:mc="http://schemas.openxmlformats.org/markup-compatibility/2006" xmlns:o="urn:schemas-microsoft-com:office:office" xmlns:r="http://schemas.openxmlformats.org/officeDocument/2006/relationships" xmlns:m="http://schemas.openxmlformats.org/officeDocument/2006/math" xmlns:v="urn:schemas-microsoft-com:vml" xmlns:wp14="http://schemas.microsoft.com/office/word/2010/wordprocessingDrawing" xmlns:wp="http://schemas.openxmlformats.org/drawingml/2006/wordprocessingDrawing" xmlns:w10="urn:schemas-microsoft-com:office:word" xmlns:w="http://schemas.openxmlformats.org/wordprocessingml/2006/main" xmlns:w14="http://schemas.microsoft.com/office/word/2010/wordml" xmlns:wpg="http://schemas.microsoft.com/office/word/2010/wordprocessingGroup" xmlns:wpi="http://schemas.microsoft.com/office/word/2010/wordprocessingInk" xmlns:wne="http://schemas.microsoft.com/office/word/2006/wordml" xmlns:wps="http://schemas.microsoft.com/office/word/2010/wordprocessingShape" mc:Ignorable="w14 wp14">
   <w:body>
+    <w:p>
+      <w:pPr>
+        <w:pStyle w:val="berschrift1"/>
+      </w:pPr>
+      <w:r>
+        <w:t>Dönergedichte</w:t>
+      </w:r>
+    </w:p>
+    <w:p>
+      <w:pPr>
+        <w:pStyle w:val="berschrift2"/>
+      </w:pPr>
+      <w:r>
+        <w:t>Martins Variante:</w:t>
+      </w:r>
+    </w:p>
+    <w:p>
+      <w:r>
+        <w:t>An Laura :D</w:t>
+      </w:r>
+    </w:p>
+    <w:p/>
+    <w:p>
+      <w:r>
+        <w:t>Beiderseits regiert das Leid,</w:t>
+      </w:r>
+    </w:p>
+    <w:p>
+      <w:r>
+        <w:t>rechts der Krieg und links der Neid.</w:t>
+      </w:r>
+    </w:p>
+    <w:p>
+      <w:r>
+        <w:t>Bieten Väterchen Frost die Stirn,</w:t>
+      </w:r>
+    </w:p>
+    <w:p>
+      <w:r>
+        <w:t>bewiesen aber nicht zu viel Hirn.</w:t>
+      </w:r>
+    </w:p>
+    <w:p>
+      <w:r>
+        <w:t>Ein gutes doch das Ganze hat,</w:t>
+      </w:r>
+    </w:p>
+    <w:p>
+      <w:r>
+        <w:t>macht die Wogen es doch wieder glatt.</w:t>
+      </w:r>
+    </w:p>
+    <w:p>
+      <w:r>
+        <w:t>Der Türkenfez für Freude steht,</w:t>
+      </w:r>
+    </w:p>
+    <w:p>
+      <w:r>
+        <w:t>wenn manchmal er dein Messer wärmt.</w:t>
+      </w:r>
+    </w:p>
+    <w:p/>
+    <w:p>
+      <w:r>
+        <w:t>Die Frauen dort recht offen,</w:t>
+      </w:r>
+    </w:p>
+    <w:p>
+      <w:r>
+        <w:t>hat sie kaum getroffen,</w:t>
+      </w:r>
+    </w:p>
+    <w:p>
+      <w:r>
+        <w:t>Für Geld spüren sie deinen Drang,</w:t>
+      </w:r>
+    </w:p>
+    <w:p>
+      <w:r>
+        <w:t>ist er auch manchmal ziemlich lang,</w:t>
+      </w:r>
+    </w:p>
+    <w:p>
+      <w:r>
+        <w:t>manchmal breit,</w:t>
+      </w:r>
+    </w:p>
+    <w:p>
+      <w:r>
+        <w:t>sie sind bereit.</w:t>
+      </w:r>
+    </w:p>
+    <w:p/>
+    <w:p>
+      <w:r>
+        <w:t>Ein Meisterwerk aus Fleisch und Glück,</w:t>
+      </w:r>
+    </w:p>
+    <w:p>
+      <w:r>
+        <w:t>keiner je es nicht erblickt,</w:t>
+      </w:r>
+    </w:p>
+    <w:p>
+      <w:r>
+        <w:t>Ziel so vieles Begehrens,</w:t>
+      </w:r>
+    </w:p>
+    <w:p>
+      <w:r>
+        <w:t>kann es uns doch eines lehren.</w:t>
+      </w:r>
+    </w:p>
+    <w:p>
+      <w:r>
+        <w:t>Fällt das Atmen danach auch schwer,</w:t>
+      </w:r>
+    </w:p>
+    <w:p>
+      <w:r>
+        <w:t>deine Unschuld erlangst du nimmermehr.</w:t>
+      </w:r>
+    </w:p>
+    <w:p>
+      <w:r>
+        <w:t>Dein erstes Mal vergisst du nimmer,</w:t>
+      </w:r>
+    </w:p>
+    <w:p>
+      <w:r>
+        <w:t>es ist verankert tief im Innern.</w:t>
+      </w:r>
+    </w:p>
+    <w:p>
+      <w:r>
+        <w:t>Nie mehr kannst du davon lassen,</w:t>
+      </w:r>
+    </w:p>
+    <w:p>
+      <w:r>
+        <w:t>musst du auch viel Geld verprassen,</w:t>
+      </w:r>
+    </w:p>
+    <w:p>
+      <w:r>
+        <w:t>bereuen wirst du’s nie.</w:t>
+      </w:r>
+    </w:p>
+    <w:p/>
+    <w:p>
+      <w:r>
+        <w:t>Hältst du es wieder in der Hand,</w:t>
+      </w:r>
+    </w:p>
+    <w:p>
+      <w:r>
+        <w:t>rufst du es durchs ganze Land.</w:t>
+      </w:r>
+    </w:p>
+    <w:p>
+      <w:r>
+        <w:t>Das warme Fleisch, so oft gepriesen,</w:t>
+      </w:r>
+    </w:p>
+    <w:p>
+      <w:r>
+        <w:t>die braune Haut, so sanft geblieben.</w:t>
+      </w:r>
+    </w:p>
+    <w:p>
+      <w:r>
+        <w:t>Leicht salzig schmeckt das Fleisch so zart,</w:t>
+      </w:r>
+    </w:p>
+    <w:p>
+      <w:r>
+        <w:t>zu widerstehen ist mehr als hart.</w:t>
+      </w:r>
+    </w:p>
+    <w:p>
+      <w:r>
+        <w:t>Lässt du dich dann endlich gehen,</w:t>
+      </w:r>
+    </w:p>
+    <w:p>
+      <w:r>
+        <w:t>kannst du es dann endlich sehen,</w:t>
+      </w:r>
+    </w:p>
+    <w:p>
+      <w:r>
+        <w:t>die Öffnung voller Flüssigkeit,</w:t>
+      </w:r>
+    </w:p>
+    <w:p>
+      <w:r>
+        <w:lastRenderedPageBreak/>
+        <w:t>öffnest du sie lang und breit.</w:t>
+      </w:r>
+    </w:p>
+    <w:p>
+      <w:r>
+        <w:t>Haarlos glatt und wunderschön,</w:t>
+      </w:r>
+    </w:p>
+    <w:p>
+      <w:r>
+        <w:t xml:space="preserve">lässt du ihn nie wieder </w:t>
+      </w:r>
+      <w:proofErr w:type="spellStart"/>
+      <w:r>
+        <w:t>gehn</w:t>
+      </w:r>
+      <w:proofErr w:type="spellEnd"/>
+      <w:r>
+        <w:t>.</w:t>
+      </w:r>
+    </w:p>
+    <w:p/>
+    <w:p>
+      <w:r>
+        <w:t>-Martin Schneider, heute irgendwann</w:t>
+      </w:r>
+      <w:bookmarkStart w:id="0" w:name="_GoBack"/>
+      <w:bookmarkEnd w:id="0"/>
+    </w:p>
+    <w:p>
+      <w:pPr>
+        <w:pStyle w:val="berschrift2"/>
+      </w:pPr>
+      <w:r>
+        <w:t>Michis Variante:</w:t>
+      </w:r>
+    </w:p>
+    <w:p>
+      <w:r>
+        <w:t>Zue</w:t>
+      </w:r>
+      <w:r>
+        <w:t>rst kommt die Sauce feucht und w</w:t>
+      </w:r>
+      <w:r>
+        <w:t>eiß,</w:t>
+      </w:r>
+    </w:p>
+    <w:p>
+      <w:r>
+        <w:t>danach der Salat minderwertig aus Mais.</w:t>
+      </w:r>
+    </w:p>
+    <w:p>
+      <w:r>
+        <w:t>Dazu kommen Tomaten</w:t>
+      </w:r>
+    </w:p>
+    <w:p>
+      <w:r>
+        <w:t>Gepflückt von Primaten!</w:t>
+      </w:r>
+    </w:p>
+    <w:p>
+      <w:r>
+        <w:t>Reinrassiges Fleisch,</w:t>
+      </w:r>
+      <w:r>
+        <w:t xml:space="preserve"> braun wie der Kot.</w:t>
+      </w:r>
+    </w:p>
+    <w:p>
+      <w:r>
+        <w:t xml:space="preserve">All das kommt zusammen im </w:t>
+      </w:r>
+      <w:r>
+        <w:t>Fladenbrot</w:t>
+      </w:r>
+      <w:r>
+        <w:t>!</w:t>
+      </w:r>
+    </w:p>
+    <w:p>
+      <w:proofErr w:type="spellStart"/>
+      <w:r>
+        <w:t>Welch</w:t>
+      </w:r>
+      <w:proofErr w:type="spellEnd"/>
+      <w:r>
+        <w:t xml:space="preserve"> holdes </w:t>
+      </w:r>
+      <w:r>
+        <w:t>Geschöpf</w:t>
+      </w:r>
+      <w:r>
+        <w:t xml:space="preserve"> erstellet ihr da?</w:t>
+      </w:r>
+    </w:p>
+    <w:p>
+      <w:r>
+        <w:t>Sehet her und staunet</w:t>
+      </w:r>
+      <w:r>
+        <w:t>,</w:t>
+      </w:r>
+      <w:r>
+        <w:t xml:space="preserve"> der super </w:t>
+      </w:r>
+      <w:proofErr w:type="spellStart"/>
+      <w:r>
+        <w:t>Döna</w:t>
+      </w:r>
+      <w:proofErr w:type="spellEnd"/>
+      <w:r>
+        <w:t>!</w:t>
+      </w:r>
+    </w:p>
+    <w:p>
+      <w:pPr>
+        <w:pStyle w:val="berschrift1"/>
+      </w:pPr>
+      <w:r>
+        <w:br w:type="page"/>
+      </w:r>
+    </w:p>
+    <w:p>
+      <w:pPr>
+        <w:spacing w:after="200"/>
+        <w:jc w:val="left"/>
+        <w:rPr>
+          <w:rFonts w:eastAsiaTheme="majorEastAsia" w:cstheme="majorBidi"/>
+          <w:b/>
+          <w:bCs/>
+          <w:sz w:val="36"/>
+          <w:szCs w:val="28"/>
+          <w:u w:val="single"/>
+        </w:rPr>
+      </w:pPr>
+    </w:p>
     <w:p>
       <w:pPr>
         <w:pStyle w:val="berschrift1"/>
@@ -324,10 +661,7 @@
         <w:t>Von Johann Wolfgang von Martin</w:t>
       </w:r>
     </w:p>
-    <w:p>
-      <w:bookmarkStart w:id="0" w:name="_GoBack"/>
-      <w:bookmarkEnd w:id="0"/>
-    </w:p>
+    <w:p/>
     <w:p>
       <w:r>
         <w:t>Brennt abends noch die Schreibtischlampe,</w:t>
